--- a/Nalanda_Common_spell/12-Dharmakirti/work_collated_docx/55780620_format_namgyal.docx
+++ b/Nalanda_Common_spell/12-Dharmakirti/work_collated_docx/55780620_format_namgyal.docx
@@ -7,7 +7,7 @@
         <w:pStyle w:val="FirstParagraph"/>
       </w:pPr>
       <w:r>
-        <w:t xml:space="preserve">༄༅༅། །​རྒྱ་གར་སྐད་དུ། སརྦ་དུརྒ་ཏི་པ་རི་ཤོ་དྷ་ན་མ་ར་ཧོ་མ་མཎྜ་ལོ་པ་ཡི་ཀ །​བོད་སྐད་དུ། ངན་སོང་ཐམས་ཅད་ཡོངས་སུ་སྦྱོང་བའི་རོའི་སྦྱིན་སྲེག་གི་</w:t>
+        <w:t xml:space="preserve">༄༅། །​ངན་སོང་ཐམས་ཅད་ཡོངས་སུ་སྦྱོང་བའི་རོའི་སྦྱིན་སྲེག་གི་དཀྱིལ་འཁོར་གྱི་ཆོ་ག།༄༅༅། །​རྒྱ་གར་སྐད་དུ། སརྦ་དུརྒ་ཏི་པ་རི་ཤོ་དྷ་ན་མ་ར་ཧོ་མ་མཎྜ་ལོ་པ་ཡི་ཀ །​བོད་སྐད་དུ། ངན་སོང་ཐམས་ཅད་ཡོངས་སུ་སྦྱོང་བའི་རོའི་སྦྱིན་སྲེག་གི་</w:t>
       </w:r>
       <w:r>
         <w:rPr>
@@ -328,7 +328,7 @@
         <w:footnoteReference w:id="54"/>
       </w:r>
       <w:r>
-        <w:t xml:space="preserve">ཡིས་ལྷ་དང་། ལྷ་མ་ཡིན་དང་། གནོད་སྤྱིན་དང་། སྲིན་པོ་དང་།ཡི་དགས་དང་། ཤ་ཟ་དང་། བརྗོད་</w:t>
+        <w:t xml:space="preserve">ཡིས་ལྷ་དང་། ལྷ་མ་ཡིན་དང་། གནོད་སྤྱིན་དང་། སྲིན་པོ་དང་། ཡི་དགས་དང་། ཤ་ཟ་དང་། བརྗོད་</w:t>
       </w:r>
       <w:r>
         <w:rPr>
@@ -562,7 +562,7 @@
         <w:footnoteReference w:id="80"/>
       </w:r>
       <w:r>
-        <w:t xml:space="preserve">ཧཱུཾ་ཕཊ། ཕུར་པ་གདབ་པའི་སྔགས་སོ། །​ཨོཾ་བཛྲ་མུངྒ་ར་ཨཱ་ཀོ་ཊ་ཡ་ཧཱུཾ་ཐོ་བའི་སྔགས་སོ། །​དེ་ནས་རྩེ་གསུམ་པའི་ཕྱག་རྒྱས་བགེགས་བསྐྲད། ཨོཾ་ཨཱཿཧཱུཾ། གསུམ་གྱིས་ཕྱི་རོལ་དུ་འཁོར་ལོ་དང་པདྨ་དང་རྡོ་རྗེ་ར་བ་དང་ས་གཞི་ཡང་རྡོ་རྗེར་བསམ། འབར་བའི་ཕྲེང་བ་འོད་དང་བཅས་པ་བསྒོམ་བགེགས་བསྐྲད་ཅིང་གཙོ་བོའི་སྔགས་དང་རྡོ་རྗེ་ཁུ་ཚུར་གྱིས་སྒོ་བཅད་པར་བསམ་མོ། །​དེ་ནས་ཡི་གེ་ལཾ་ལས་བྱུང་བའི་སའི་ལྷ་མོ་</w:t>
+        <w:t xml:space="preserve">ཧཱུཾ་ཕཊ། ཕུར་པ་གདབ་པའི་སྔགས་སོ། །​ཨོཾ་བཛྲ་མུངྒ་ར་ཨཱ་ཀོ་ཊ་ཡ་ཧཱུཾ་ཐོ་བའི་སྔགས་སོ། །​དེ་ནས་རྩེ་གསུམ་པའི་ཕྱག་རྒྱས་བགེགས་བསྐྲད། ཨོཾ་ཨཱཿ་ཧཱུཾ། གསུམ་གྱིས་ཕྱི་རོལ་དུ་འཁོར་ལོ་དང་པདྨ་དང་རྡོ་རྗེ་ར་བ་དང་ས་གཞི་ཡང་རྡོ་རྗེར་བསམ། འབར་བའི་ཕྲེང་བ་འོད་དང་བཅས་པ་བསྒོམ་བགེགས་བསྐྲད་ཅིང་གཙོ་བོའི་སྔགས་དང་རྡོ་རྗེ་ཁུ་ཚུར་གྱིས་སྒོ་བཅད་པར་བསམ་མོ། །​དེ་ནས་ཡི་གེ་ལཾ་ལས་བྱུང་བའི་སའི་ལྷ་མོ་</w:t>
       </w:r>
       <w:r>
         <w:rPr>
@@ -625,7 +625,7 @@
         <w:footnoteReference w:id="87"/>
       </w:r>
       <w:r>
-        <w:t xml:space="preserve">འབྱུང་བ་བཞིན་དུ་བགེགས་བསལ་ནས་སེམས་དཔའི་སྐྱིལ་མོ་ཀྲུང་དུ་འདུག་ལ། རྣམ་པར་སྣང་མཛད་ཀྱི་རྣལ་འབྱོར་བྱས་ལ་ང་རྒྱལ་བསྐྱེད་དེ་སེམས་དག་པར་བྱ་ཞིང་འདི་བརྗོད་ལ།དེང་དུ་བདག་ཚེ་འབྲས་བུ་ཡོད། །​བདག་ནི་བསོད་ནམས་</w:t>
+        <w:t xml:space="preserve">འབྱུང་བ་བཞིན་དུ་བགེགས་བསལ་ནས་སེམས་དཔའི་སྐྱིལ་མོ་ཀྲུང་དུ་འདུག་ལ། རྣམ་པར་སྣང་མཛད་ཀྱི་རྣལ་འབྱོར་བྱས་ལ་ང་རྒྱལ་བསྐྱེད་དེ་སེམས་དག་པར་བྱ་ཞིང་འདི་བརྗོད་ལ། དེང་དུ་བདག་ཚེ་འབྲས་བུ་ཡོད། །​བདག་ནི་བསོད་ནམས་</w:t>
       </w:r>
       <w:r>
         <w:rPr>
@@ -724,7 +724,7 @@
         <w:footnoteReference w:id="98"/>
       </w:r>
       <w:r>
-        <w:t xml:space="preserve">ལས་བྱུང་བ་ནག་པོ་ར་རི་མེད་པ་མགྲིན་པ་རིང་བ། ལྟོ་བ་ཆེ་བ་མཆུ་འཕྱང་བ་བསྒོམས་ལ། དེའི་ནང་དུ་ཧྲཱིཿལས་</w:t>
+        <w:t xml:space="preserve">ལས་བྱུང་བ་ནག་པོ་ར་རི་མེད་པ་མགྲིན་པ་རིང་བ། ལྟོ་བ་ཆེ་བ་མཆུ་འཕྱང་བ་བསྒོམས་ལ། དེའི་ནང་དུ་ཧྲཱིཿ་</w:t>
       </w:r>
       <w:r>
         <w:rPr>
@@ -733,7 +733,7 @@
         <w:footnoteReference w:id="99"/>
       </w:r>
       <w:r>
-        <w:t xml:space="preserve">པདྨ། དེའི་སྟེང་དུ་ཨ་ལས་ཟླ་བའི་དཀྱིལ་འཁོར། དེའི་སྟེང་དུ་མ་ལས་ཉི་མའི་དཀྱིལ་འཁོར་སྔ་མ་བཞིན་དུ་ལྷའི་འཁོར་ལོ་བསམས་ལ་དེ་རྣམ་པར་དག་པར་གྱུར་པ་ལས་བདུད་རྩིའི་ཆུས་གང་བར་བསམས་ཏེ། དེ་ནས་དྲི་ཆུ་བླུགས་ལ་མར་དང་འོ་མ་ལ་སོགས་པ་སྩལ། སྨན་ལྔ་དང་འབྲུ་ལྔ་དང་རིན་པོ་ཆེ་སྩལ། དེ་ཡང་ལུང་ལས། བྱ་ཀྲི་སིཾ་ཧ་ཀརྣི་</w:t>
+        <w:t xml:space="preserve">ལས་པདྨ། དེའི་སྟེང་དུ་ཨ་ལས་ཟླ་བའི་དཀྱིལ་འཁོར། དེའི་སྟེང་དུ་མ་ལས་ཉི་མའི་དཀྱིལ་འཁོར་སྔ་མ་བཞིན་དུ་ལྷའི་འཁོར་ལོ་བསམས་ལ་དེ་རྣམ་པར་དག་པར་གྱུར་པ་ལས་བདུད་རྩིའི་ཆུས་གང་བར་བསམས་ཏེ། དེ་ནས་དྲི་ཆུ་བླུགས་ལ་མར་དང་འོ་མ་ལ་སོགས་པ་སྩལ། སྨན་ལྔ་དང་འབྲུ་ལྔ་དང་རིན་པོ་ཆེ་སྩལ། དེ་ཡང་ལུང་ལས། བྱ་ཀྲི་སིཾ་ཧ་ཀརྣི་</w:t>
       </w:r>
       <w:r>
         <w:rPr>
@@ -742,7 +742,7 @@
         <w:footnoteReference w:id="100"/>
       </w:r>
       <w:r>
-        <w:t xml:space="preserve">ཀ། །​ཧ་ས་ཧ་ས་དེ་བ་སྟེ། །​སྨན་སྣ་ལྔ་ཞེས་བྱ་བ་སྟེ། །​ལས་རྣམས་ཀུན་ལ་འདི་དག་གཟུང་།</w:t>
+        <w:t xml:space="preserve">ཀ །​ཧ་ས་ཧ་ས་དེ་བ་སྟེ། །​སྨན་སྣ་ལྔ་ཞེས་བྱ་བ་སྟེ། །​ལས་རྣམས་ཀུན་ལ་འདི་དག་གཟུང་།</w:t>
       </w:r>
       <w:r>
         <w:rPr>
@@ -889,7 +889,7 @@
         <w:footnoteReference w:id="116"/>
       </w:r>
       <w:r>
-        <w:t xml:space="preserve">མཛད་དུ་གསོལ། །​ཡེ་ཤེས་འབར་བའི་བསྲེག་ཁང་འདིར། །​ཚེ་འདས་སྡིག་པ་སྦྱང་བའི་ཕྱིར། །​འབྲས་བུ་རྫོགས་པའི་སངས་རྒྱས་རྣམས། །​དམ་ཚིག་རྫོགས་པར་མཛད་འཚལ་གྱི།</w:t>
+        <w:t xml:space="preserve">མཛད་དུ་གསོལ། །​ཡེ་ཤེས་འབར་བའི་བསྲེག་ཁང་འདིར། །​ཚེ་འདས་སྡིག་པ་སྦྱང་བའི་ཕྱིར། །​འབྲས་བུ་རྫོགས་པའི་སངས་རྒྱས་རྣམས། །​དམ་ཚིག་རྫོགས་པར་མཛད་འཚལ་གྱི། །​</w:t>
       </w:r>
       <w:r>
         <w:rPr>
@@ -898,7 +898,7 @@
         <w:footnoteReference w:id="117"/>
       </w:r>
       <w:r>
-        <w:t xml:space="preserve"> །​སྟ་གོན་ལ་ནི་གནས་པར་མཛོད། །​སེམས་དཔའ་ཆེན་པོ་ཕལ་རྣམས་ཀྱང་། །​གཙོ་བོའི་དམ་ཚིག་རྗེས་དགོངས་ཏེ། །​ཡེ་ཤེས་འབར་བའི་བསྲེག་ཁང་འདིར། །​ཚུལ་བཞིན་དུ་ནི་སྤྱན་འདྲེན་གྱིས། །​སྟ་གོན་ལ་ནི་གནས་པར་མཛོད། །​སྡེར་བཅས་ལྷ་ཀླུ་མཐུ་ཆེན་རྣམས། །​སྔོན་གྱི་རྒྱལ་བའི་བཀའ་བཞིན་དུ། །​ཕྱོགས་དང་མཚམས་སུ་སྤྱན་འདྲེན་གྱིས། །​སྟ་གོན་ལ་ནི་གནས་པར་མཛོད། །​རྒྱུ་དྲུག་འཁོར་བའི་སེམས་ཅན་རྣམས། །​ཡེ་ཤེས་འབར་བའི་བསྲེག་ཁང་འདིར། །​སྦྱིན་པ་རྒྱ་ཆེན་གཏོང་ལགས་ཀྱིས། །​སྟ་གོན་ལ་ནི་གནས་པར་མཛོད། །​སྔགས་མཁན་དམ་ཚིག་རྫོགས་པ་དང་། །​རྫས་དང་ཆོ་ག་མ་ཉམས་པར། །​ཚུལ་བཞིན་དུ་ནི་གསལ་</w:t>
+        <w:t xml:space="preserve">སྟ་གོན་ལ་ནི་གནས་པར་མཛོད། །​སེམས་དཔའ་ཆེན་པོ་ཕལ་རྣམས་ཀྱང་། །​གཙོ་བོའི་དམ་ཚིག་རྗེས་དགོངས་ཏེ། །​ཡེ་ཤེས་འབར་བའི་བསྲེག་ཁང་འདིར། །​ཚུལ་བཞིན་དུ་ནི་སྤྱན་འདྲེན་གྱིས། །​སྟ་གོན་ལ་ནི་གནས་པར་མཛོད། །​སྡེར་བཅས་ལྷ་ཀླུ་མཐུ་ཆེན་རྣམས། །​སྔོན་གྱི་རྒྱལ་བའི་བཀའ་བཞིན་དུ། །​ཕྱོགས་དང་མཚམས་སུ་སྤྱན་འདྲེན་གྱིས། །​སྟ་གོན་ལ་ནི་གནས་པར་མཛོད། །​རྒྱུ་དྲུག་འཁོར་བའི་སེམས་ཅན་རྣམས། །​ཡེ་ཤེས་འབར་བའི་བསྲེག་ཁང་འདིར། །​སྦྱིན་པ་རྒྱ་ཆེན་གཏོང་ལགས་ཀྱིས། །​སྟ་གོན་ལ་ནི་གནས་པར་མཛོད། །​སྔགས་མཁན་དམ་ཚིག་རྫོགས་པ་དང་། །​རྫས་དང་ཆོ་ག་མ་ཉམས་པར། །​ཚུལ་བཞིན་དུ་ནི་གསལ་</w:t>
       </w:r>
       <w:r>
         <w:rPr>
@@ -1177,7 +1177,7 @@
         <w:footnoteReference w:id="148"/>
       </w:r>
       <w:r>
-        <w:t xml:space="preserve">དབུས་སུ་འདུག་ལ། སྲད་བུ་སོ་སོར་ཕྱོགས་བཞིར་སློབ་མ་བཞིས་འཐེན་ལ། དཀར་པོ་སྔོན་པོ་སེར་པོ་དམར་པོ་ལྗང་གུ་རྣམས་ལ། ཨོཾ་ཧཱུཾ་ཏྲཱཾ་ཧྲཱིཿཁཾ།</w:t>
+        <w:t xml:space="preserve">དབུས་སུ་འདུག་ལ། སྲད་བུ་སོ་སོར་ཕྱོགས་བཞིར་སློབ་མ་བཞིས་འཐེན་ལ། དཀར་པོ་སྔོན་པོ་སེར་པོ་དམར་པོ་ལྗང་གུ་རྣམས་ལ། ཨོཾ་ཧཱུཾ་ཏྲཱཾ་ཧྲཱིཿ་</w:t>
       </w:r>
       <w:r>
         <w:rPr>
@@ -1186,10 +1186,7 @@
         <w:footnoteReference w:id="149"/>
       </w:r>
       <w:r>
-        <w:t xml:space="preserve"> </w:t>
-      </w:r>
-      <w:r>
-        <w:t xml:space="preserve">ཞེས་པའི་ཡི་གེ་བསམས་པས། རྣམ་པར་སྣང་མཛད་ལ་སོགས་པར་གྱུར་པར་བསྒོམ། མིག་གཡས་གཡོན་གཉིས་ལ་ཉི་མ་དང་ཟླ་བ་བསམས་ཏེ། ཨོཾ་དཱིཔྟ་དྲྀཥྛ་</w:t>
+        <w:t xml:space="preserve">ཁཾ། ཞེས་པའི་ཡི་གེ་བསམས་པས། རྣམ་པར་སྣང་མཛད་ལ་སོགས་པར་གྱུར་པར་བསྒོམ། མིག་གཡས་གཡོན་གཉིས་ལ་ཉི་མ་དང་ཟླ་བ་བསམས་ཏེ། ཨོཾ་དཱིཔྟ་དྲྀཥྛ་</w:t>
       </w:r>
       <w:r>
         <w:rPr>
@@ -1297,7 +1294,7 @@
         <w:footnoteReference w:id="161"/>
       </w:r>
       <w:r>
-        <w:t xml:space="preserve">ཏྲཾ་མཱ་ཏི་ཀྲ་མ་ཧཱུཾ། ཞེས་བརྒྱ་རྩ་བརྒྱད་བཟླས་པར་བྱའོ། །​ཡང་ན་ཨོཾ་ཨཱཿཧཱུཾ། ཞེས་བརྒྱ་རྩ་བརྒྱད་བཟླས་པར་བྱའོ། །​དཀྱིལ་འཁོར་དྲི་བཟང་པོས་བྱུགས་པའི་</w:t>
+        <w:t xml:space="preserve">ཏྲཾ་མཱ་ཏི་ཀྲ་མ་ཧཱུཾ། ཞེས་བརྒྱ་རྩ་བརྒྱད་བཟླས་པར་བྱའོ། །​ཡང་ན་ཨོཾ་ཨཱཿ་ཧཱུཾ། ཞེས་བརྒྱ་རྩ་བརྒྱད་བཟླས་པར་བྱའོ། །​དཀྱིལ་འཁོར་དྲི་བཟང་པོས་བྱུགས་པའི་</w:t>
       </w:r>
       <w:r>
         <w:rPr>
@@ -1315,7 +1312,7 @@
         <w:footnoteReference w:id="163"/>
       </w:r>
       <w:r>
-        <w:t xml:space="preserve">སྟེ།བདག་ཉིད་རྣམ་པར་སྣང་མཛད་ཀྱི་</w:t>
+        <w:t xml:space="preserve">སྟེ། བདག་ཉིད་རྣམ་པར་སྣང་མཛད་ཀྱི་</w:t>
       </w:r>
       <w:r>
         <w:rPr>
@@ -1372,7 +1369,7 @@
         <w:footnoteReference w:id="169"/>
       </w:r>
       <w:r>
-        <w:t xml:space="preserve">ལ། ཕྱོགས་ཐམས་ཅད་མཉམ་པ་ཉིད་དུ་དམིགས་ལ། ཛཿཛཿཛཿལན་གསུམ་བརྗོད་ལ། ལག་པ་གཡས་པས་བླངས་ཏེ་གྲོགས་པོའི་ལག་ཏུ་གཏད་དོ། །​གྲོགས་པོ་རྐང་པ་མདུན་དུ་</w:t>
+        <w:t xml:space="preserve">ལ། ཕྱོགས་ཐམས་ཅད་མཉམ་པ་ཉིད་དུ་དམིགས་ལ། ཛཿ་ཛཿཛཿ་ལན་གསུམ་བརྗོད་ལ། ལག་པ་གཡས་པས་བླངས་ཏེ་གྲོགས་པོའི་ལག་ཏུ་གཏད་དོ། །​གྲོགས་པོ་རྐང་པ་མདུན་དུ་</w:t>
       </w:r>
       <w:r>
         <w:rPr>
@@ -1381,7 +1378,7 @@
         <w:footnoteReference w:id="170"/>
       </w:r>
       <w:r>
-        <w:t xml:space="preserve">བསྣུར་ནས་གཡོན་པའི་རྡོ་རྗེ་ཁུ་ཚུར་གྱིས། ཛཿཛཿཛཿགསུམ་བརྗོད་ནས་བླངས་ཏེ། སློབ་དཔོན་ནུབ་ཏུ་འདུག་ནས་ཤར་དུ་བལྟ་བ་དང་། དེ་བཞིན་དུ་</w:t>
+        <w:t xml:space="preserve">བསྣུར་ནས་གཡོན་པའི་རྡོ་རྗེ་ཁུ་ཚུར་གྱིས། ཛཿ་ཛཿཛཿ་གསུམ་བརྗོད་ནས་བླངས་ཏེ། སློབ་དཔོན་ནུབ་ཏུ་འདུག་ནས་ཤར་དུ་བལྟ་བ་དང་། དེ་བཞིན་དུ་</w:t>
       </w:r>
       <w:r>
         <w:rPr>
@@ -1543,7 +1540,7 @@
         <w:footnoteReference w:id="188"/>
       </w:r>
       <w:r>
-        <w:t xml:space="preserve">དེའི་སྟེང་དུ་བསྲེག་ཤིང་ཁྲུ་དྲུག་པ་ལྷའི་གྲངས་དང་མཐུན་པ་ལ་རྩ་བའི་སྔགས་དང་།རང་གི་སྔགས་བཟླས་པའམ་བྲིས་ལ་རྩིག་པ་རིམ་པ་གསུམ་དང་ལུས་ཁང་བཞིར་བྱའོ། །​ཤིང་དྲི་བཟང་པོ་ལས་བྱའོ། །​དྲིས་བྱུག་གོ། །​རོའི་དུམ་པ་ཕྲག་ནོན་དུ་བརྩིག་གོ། །​དེ་ཡང་རྡོ་རྗེ་གཙུག་ཏོར་གྱི་རྒྱུད་ལས། །​རོ་སྲེག་</w:t>
+        <w:t xml:space="preserve">དེའི་སྟེང་དུ་བསྲེག་ཤིང་ཁྲུ་དྲུག་པ་ལྷའི་གྲངས་དང་མཐུན་པ་ལ་རྩ་བའི་སྔགས་དང་། རང་གི་སྔགས་བཟླས་པའམ་བྲིས་ལ་རྩིག་པ་རིམ་པ་གསུམ་དང་ལུས་ཁང་བཞིར་བྱའོ། །​ཤིང་དྲི་བཟང་པོ་ལས་བྱའོ། །​དྲིས་བྱུག་གོ། །​རོའི་དུམ་པ་ཕྲག་ནོན་དུ་བརྩིག་གོ། །​དེ་ཡང་རྡོ་རྗེ་གཙུག་ཏོར་གྱི་རྒྱུད་ལས། །​རོ་སྲེག་</w:t>
       </w:r>
       <w:r>
         <w:rPr>
@@ -1765,7 +1762,7 @@
         <w:footnoteReference w:id="212"/>
       </w:r>
       <w:r>
-        <w:t xml:space="preserve">སྐུད་པ་ཡིག་འབྲུ་ཇི་ལྟར་བཀོད་པ་དེ་བཞིན་དུ་འདིར་ས་ཚོན་ལ་ཡང་བསམ་པར་བྱ་སྟེ། ས་ཚོན་ལ་བྱེ་བྲག་ཏུ་ཆོ་གའི་རིམ་པ་བསྟན་པ་འདིའོ། །​ཨོཾ་བཛྲ་ཙི་ཏྲ་ས་མ་ཡ་ཧཱུཾ། སྔགས་འདི་ལན་བདུན་བཟླས་ཏེ། དེ་ནས་ས་ཚོན་ལ་འབར་བའི་ལྟ་བས་བལྟའོ། །​མཐར་ཡི་གེ་ཧྲཱིཿདང་</w:t>
+        <w:t xml:space="preserve">སྐུད་པ་ཡིག་འབྲུ་ཇི་ལྟར་བཀོད་པ་དེ་བཞིན་དུ་འདིར་ས་ཚོན་ལ་ཡང་བསམ་པར་བྱ་སྟེ། ས་ཚོན་ལ་བྱེ་བྲག་ཏུ་ཆོ་གའི་རིམ་པ་བསྟན་པ་འདིའོ། །​ཨོཾ་བཛྲ་ཙི་ཏྲ་ས་མ་ཡ་ཧཱུཾ། སྔགས་འདི་ལན་བདུན་བཟླས་ཏེ། དེ་ནས་ས་ཚོན་ལ་འབར་བའི་ལྟ་བས་བལྟའོ། །​མཐར་ཡི་གེ་ཧྲཱིཿ་</w:t>
       </w:r>
       <w:r>
         <w:rPr>
@@ -1774,7 +1771,7 @@
         <w:footnoteReference w:id="213"/>
       </w:r>
       <w:r>
-        <w:t xml:space="preserve">པདྨའི་ཕྱག་རྒྱས་སྦྱོར་བར་བྱའོ། །​དེ་ནས་ཚོན་རྩི་བཟང་པོར་བྱ་བའི་ཕྱིར་བདེན་པའི་བྱིན་རླབས་</w:t>
+        <w:t xml:space="preserve">དང་པདྨའི་ཕྱག་རྒྱས་སྦྱོར་བར་བྱའོ། །​དེ་ནས་ཚོན་རྩི་བཟང་པོར་བྱ་བའི་ཕྱིར་བདེན་པའི་བྱིན་རླབས་</w:t>
       </w:r>
       <w:r>
         <w:rPr>
@@ -1822,7 +1819,7 @@
         <w:footnoteReference w:id="218"/>
       </w:r>
       <w:r>
-        <w:t xml:space="preserve"> །​བར་དུ་ཆད་ན་མཁན་སློབ་འཆི། །​དེ་བས་ཚོན་རྩི་ནན་ཏན་བྱ། །​ར་བའི་རིམ་པ་ཡང་རྒྱུད་ལས། དཀར་དམར་སེར་ལྗང་རིམ་པ་སྟེ། །​ཀུན་གྱི་ཕྱི་རོལ་ནག་པོར་གཏང་། །​བཤད་པའི་རྒྱུད་ལས་འབྱུང་ངོ། །​ལྷ་དང་དཀྱིལ་འཁོར་གྱི་ཁ་དོག་ཀྱང་རྡོ་རྗེ་རྩེ་མོའི་རྒྱུད་ལས། །​ཤར་སྔོ་ལྷོ་སེར་ནུབ་ཏུ་དམར། །​བྱང་ལྗང་དབུས་ནི་ཤེལ་ལྟར་དཀར། །​ཞེས་བྱ་བ་བཞིན་དུ་བྱ།ཡང་ན་རྩ་བའི་རྒྱུད་ལས་ཁ་དོག་དང་རྒྱན་ནི་ངེས་པ་མེད་དེ་སྔགས་པ་ཇི་ལྟར་འདོད་པ་ལྟར་བྱའོ། །​ཇི་ལྟར་འདྲི་</w:t>
+        <w:t xml:space="preserve"> །​བར་དུ་ཆད་ན་མཁན་སློབ་འཆི། །​དེ་བས་ཚོན་རྩི་ནན་ཏན་བྱ། །​ར་བའི་རིམ་པ་ཡང་རྒྱུད་ལས། དཀར་དམར་སེར་ལྗང་རིམ་པ་སྟེ། །​ཀུན་གྱི་ཕྱི་རོལ་ནག་པོར་གཏང་། །​བཤད་པའི་རྒྱུད་ལས་འབྱུང་ངོ། །​ལྷ་དང་དཀྱིལ་འཁོར་གྱི་ཁ་དོག་ཀྱང་རྡོ་རྗེ་རྩེ་མོའི་རྒྱུད་ལས། །​ཤར་སྔོ་ལྷོ་སེར་ནུབ་ཏུ་དམར། །​བྱང་ལྗང་དབུས་ནི་ཤེལ་ལྟར་དཀར། །​ཞེས་བྱ་བ་བཞིན་དུ་བྱ། ཡང་ན་རྩ་བའི་རྒྱུད་ལས་ཁ་དོག་དང་རྒྱན་ནི་ངེས་པ་མེད་དེ་སྔགས་པ་ཇི་ལྟར་འདོད་པ་ལྟར་བྱའོ། །​ཇི་ལྟར་འདྲི་</w:t>
       </w:r>
       <w:r>
         <w:rPr>
@@ -2035,7 +2032,7 @@
         <w:footnoteReference w:id="241"/>
       </w:r>
       <w:r>
-        <w:t xml:space="preserve">བྱང་ཤར་དུ་གཞག །​སྦྱིན་སྲེག་གི་རྫས་ཀྱང་ནུབ་ཏུ་གཞག །​ལྷ་དགོད་ཙམ་ན་སོ་སོའི་སྙིང་པོ་བཟླས།བུམ་པ་ལ་སོགས་པ་སོ་སོའི་གནས་སུ་དགོད། རྣམ་པར་རྒྱལ་བའི་བུམ་པ་ཤར་སྒོར་གཞག །​ཕྱོགས་བཞིར་རིང་བའམ་ཡུན་ཐུང་བ་མ་ཡིན་པར་ཁྲི་ལ་ཀློག་མཁན་བཞག་ལ་སངས་རྒྱས་བཞིན་དུ་མཆོད། མདོ་བཞི་གདོན་ནོ། །​ཚོན་ལྷག་མ་བསྡུས་ལ་བཤགས་པ་བྱས་ལ་གཏང་།དེ་ནས་ཤར་ཕྱོགས་སུ་སློབ་དཔོན་གྱིས་</w:t>
+        <w:t xml:space="preserve">བྱང་ཤར་དུ་གཞག །​སྦྱིན་སྲེག་གི་རྫས་ཀྱང་ནུབ་ཏུ་གཞག །​ལྷ་དགོད་ཙམ་ན་སོ་སོའི་སྙིང་པོ་བཟླས། བུམ་པ་ལ་སོགས་པ་སོ་སོའི་གནས་སུ་དགོད། རྣམ་པར་རྒྱལ་བའི་བུམ་པ་ཤར་སྒོར་གཞག །​ཕྱོགས་བཞིར་རིང་བའམ་ཡུན་ཐུང་བ་མ་ཡིན་པར་ཁྲི་ལ་ཀློག་མཁན་བཞག་ལ་སངས་རྒྱས་བཞིན་དུ་མཆོད། མདོ་བཞི་གདོན་ནོ། །​ཚོན་ལྷག་མ་བསྡུས་ལ་བཤགས་པ་བྱས་ལ་གཏང་། དེ་ནས་ཤར་ཕྱོགས་སུ་སློབ་དཔོན་གྱིས་</w:t>
       </w:r>
       <w:r>
         <w:rPr>
@@ -2155,7 +2152,7 @@
         <w:footnoteReference w:id="254"/>
       </w:r>
       <w:r>
-        <w:t xml:space="preserve">ཤུདྡྷཿསརྦ་དྷརྨཱཿསྭ་བྷཱ་ཝ་ཤུདྡྷོ྅ཧཾ། དེའི་དོན་མོས་པར་བྱའོ། །​དེ་ནས་དཀྱིལ་འཁོར་རྒྱ་ཡོངས་སུ་མ་ཆད་པ། རི་རབ་གཟི་མདངས་དང་ལྡན་པའི་དབུས་སུ་རྡོ་རྗེ་རིན་པོ་ཆེའི་དཀྱིལ་འཁོར་འཁོར་ལོ་ལྟ་བུ་ཆ་བརྒྱད་དུ་ལེགས་པར་ཕྱེ་བ། དེའི་མཐའ་ཀ་བ་ཆེན་པོ་བརྒྱད་ཀྱིས་བརྟེན་པ་རིན་པོ་ཆེ་སྣ་ཚོགས་འོད་འབར་བའི་ཁང་པ་མཐོན་པོར་འཇིག་རྟེན་ལས་འདས་པའི་ཕུན་སུམ་ཚོགས་པ་ཆེན་པོ་ངོ་མཚར་བ་རྣམ་པ་སྣ་ཚོགས་པའི་གཞིར་གྱུར་པ་ཅིག་བསམས་ལ། ཇི་ལྟར་བསམས་པའི་འཁོར་ལོའི་ནང་དུ། སེང་གེ་དང་གླང་པོ་ཆེ་དང་རྟ་དང་རྨ་བྱ་དང་ཤང་ཤང་དང་</w:t>
+        <w:t xml:space="preserve">ཤུདྡྷཿ་སརྦ་དྷརྨཱཿ་སྭ་བྷཱ་ཝ་ཤུདྡྷོ྅ཧཾ། དེའི་དོན་མོས་པར་བྱའོ། །​དེ་ནས་དཀྱིལ་འཁོར་རྒྱ་ཡོངས་སུ་མ་ཆད་པ། རི་རབ་གཟི་མདངས་དང་ལྡན་པའི་དབུས་སུ་རྡོ་རྗེ་རིན་པོ་ཆེའི་དཀྱིལ་འཁོར་འཁོར་ལོ་ལྟ་བུ་ཆ་བརྒྱད་དུ་ལེགས་པར་ཕྱེ་བ། དེའི་མཐའ་ཀ་བ་ཆེན་པོ་བརྒྱད་ཀྱིས་བརྟེན་པ་རིན་པོ་ཆེ་སྣ་ཚོགས་འོད་འབར་བའི་ཁང་པ་མཐོན་པོར་འཇིག་རྟེན་ལས་འདས་པའི་ཕུན་སུམ་ཚོགས་པ་ཆེན་པོ་ངོ་མཚར་བ་རྣམ་པ་སྣ་ཚོགས་པའི་གཞིར་གྱུར་པ་ཅིག་བསམས་ལ། ཇི་ལྟར་བསམས་པའི་འཁོར་ལོའི་ནང་དུ། སེང་གེ་དང་གླང་པོ་ཆེ་དང་རྟ་དང་རྨ་བྱ་དང་ཤང་ཤང་དང་</w:t>
       </w:r>
       <w:r>
         <w:rPr>
@@ -2281,7 +2278,7 @@
         <w:footnoteReference w:id="268"/>
       </w:r>
       <w:r>
-        <w:t xml:space="preserve">ཡ་ཛཿཧཱུཾ་བཾ་ཧོཿ །​ཞེས་བརྗོད་དོ། །​དེ་ནས་སོ་སོའི་བྱ་བའི་རྣམ་པར་གྲོལ་བ་ལ་མཉམ་པར་བཞག་པས་ཇི་ལྟར་བསམས་པ་རྣམས་ཇི་ལྟར་བསམས་པའི་མཆོད་པའི་གནས་ཀྱི་ཁོ་ར་ཁོར་ཡུག་ཏུ་བཞུགས་པར་</w:t>
+        <w:t xml:space="preserve">ཡ་ཛཿ་ཧཱུཾ་བཾ་ཧོཿ །​ཞེས་བརྗོད་དོ། །​དེ་ནས་སོ་སོའི་བྱ་བའི་རྣམ་པར་གྲོལ་བ་ལ་མཉམ་པར་བཞག་པས་ཇི་ལྟར་བསམས་པ་རྣམས་ཇི་ལྟར་བསམས་པའི་མཆོད་པའི་གནས་ཀྱི་ཁོ་ར་ཁོར་ཡུག་ཏུ་བཞུགས་པར་</w:t>
       </w:r>
       <w:r>
         <w:rPr>
@@ -2827,7 +2824,7 @@
         <w:footnoteReference w:id="327"/>
       </w:r>
       <w:r>
-        <w:t xml:space="preserve">ཛོ་པསྠ་ན་ཡ་ཨཱཏྨ་ནཾ་ནིརྱཱ་ཏ་ཡཱ་མི།སརྦ་ཏ་ཐཱ་ག་ཏ་བཛྲ་སཏྭ་ཨ་དྷི་ཏིཥྛ་སྭ་སཱཾ།</w:t>
+        <w:t xml:space="preserve">ཛོ་པསྠ་ན་ཡ་ཨཱཏྨ་ནཾ་ནིརྱཱ་ཏ་ཡཱ་མི། སརྦ་ཏ་ཐཱ་ག་ཏ་བཛྲ་སཏྭ་ཨ་དྷི་ཏིཥྛ་སྭ་སཱཾ།</w:t>
       </w:r>
       <w:r>
         <w:rPr>
@@ -2860,6 +2857,9 @@
         <w:t xml:space="preserve">མི། སརྦ་ཏ་ཐཱ་ག་ཏ་བཛྲ་རཏྣ་ཨེ་བྷི་ཥིཉྩ་མཱཾ།</w:t>
       </w:r>
       <w:r>
+        <w:t xml:space="preserve"> </w:t>
+      </w:r>
+      <w:r>
         <w:rPr>
           <w:rStyle w:val="FootnoteReference"/>
         </w:rPr>
@@ -2914,7 +2914,7 @@
         <w:footnoteReference w:id="336"/>
       </w:r>
       <w:r>
-        <w:t xml:space="preserve">སཏྭ་སུ་སཾ་གྲ་ཧ། ཞེས་བརྗོད་པས། ལྷ་མོ་གཟུགས་མཛེས་མས་མཆོད་པར་བྱའོ། །​ཡང་བྱང་ཆུབ་སེམས་ཀྱི་ཕན་ཡོན་དྲན་པས་བ་སྤུ་ལྡང་བ་ལ་སོགས་པས་མཆོད། ཡང་མཱ་ལེའི་ལས་ཀྱི་ཕྱག་རྒྱ་བཅས་ལ། ཨོཾ་བཛྲ་མཱ་ལེ་བཛྲ་རཏྣ་མ་མུཏྟ་རཾ། ཞེས་པས་ལྷ་མོ་ཕྲེང་བ་དབུ་དང་སྐུ་ལ་བཅིང་བར་བྱའོ། །​ཡང་དེ་བཞིན་གཤེགས་པའི་ཡོན་ཏན་མེ་ཏོག་གི་ཕྲེང་བ་བདག་དང་སེམས་ཅན་ཐམས་ཅད་ལ་འབྱུང་བར་གྱུར་ཅིག །​གཱི་ཏི་མའི་ལས་ཀྱི་ཕྱག་རྒྱ་བཅས་ལ། ཨོཾ་བཛྲ་གཱི་ཏི་བཛྲ་དྷརྨ་ཀ་རོད་བྷ་བ།ཞེས་པས་ལྷ་མོ་ཉིད་ཀྱིས་པི་ཝང་བརྡུངས་པས་མཆོད་པར་བསམ་མོ། །​ཡང་དེ་བཞིན་གཤེགས་པས་བཤད་པའི་ཆོས་བདག་དང་སེམས་ཅན་ཐམས་ཅད་ལ་འབྱུང་བར་གྱུར་ཅིག །​ནིརྟིའི་ལས་ཀྱི་ཕྱག་རྒྱ་བཅིངས་ལ། ཨོཾ་བཛྲ་ནིརྟི་བཛྲ་ཀརྨ་ཀ་རོད་བྷ་བ། ལྷ་མོ་ཉིད་ཀྱིས་</w:t>
+        <w:t xml:space="preserve">སཏྭ་སུ་སཾ་གྲ་ཧ། ཞེས་བརྗོད་པས། ལྷ་མོ་གཟུགས་མཛེས་མས་མཆོད་པར་བྱའོ། །​ཡང་བྱང་ཆུབ་སེམས་ཀྱི་ཕན་ཡོན་དྲན་པས་བ་སྤུ་ལྡང་བ་ལ་སོགས་པས་མཆོད། ཡང་མཱ་ལེའི་ལས་ཀྱི་ཕྱག་རྒྱ་བཅས་ལ། ཨོཾ་བཛྲ་མཱ་ལེ་བཛྲ་རཏྣ་མ་མུཏྟ་རཾ། ཞེས་པས་ལྷ་མོ་ཕྲེང་བ་དབུ་དང་སྐུ་ལ་བཅིང་བར་བྱའོ། །​ཡང་དེ་བཞིན་གཤེགས་པའི་ཡོན་ཏན་མེ་ཏོག་གི་ཕྲེང་བ་བདག་དང་སེམས་ཅན་ཐམས་ཅད་ལ་འབྱུང་བར་གྱུར་ཅིག །​གཱི་ཏི་མའི་ལས་ཀྱི་ཕྱག་རྒྱ་བཅས་ལ། ཨོཾ་བཛྲ་གཱི་ཏི་བཛྲ་དྷརྨ་ཀ་རོད་བྷ་བ། ཞེས་པས་ལྷ་མོ་ཉིད་ཀྱིས་པི་ཝང་བརྡུངས་པས་མཆོད་པར་བསམ་མོ། །​ཡང་དེ་བཞིན་གཤེགས་པས་བཤད་པའི་ཆོས་བདག་དང་སེམས་ཅན་ཐམས་ཅད་ལ་འབྱུང་བར་གྱུར་ཅིག །​ནིརྟིའི་ལས་ཀྱི་ཕྱག་རྒྱ་བཅིངས་ལ། ཨོཾ་བཛྲ་ནིརྟི་བཛྲ་ཀརྨ་ཀ་རོད་བྷ་བ། ལྷ་མོ་ཉིད་ཀྱིས་</w:t>
       </w:r>
       <w:r>
         <w:rPr>
@@ -3325,7 +3325,7 @@
         <w:footnoteReference w:id="381"/>
       </w:r>
       <w:r>
-        <w:t xml:space="preserve">ཞེས་བྱ་བས་དགུག་པ་དང་། གཞུག་པ་དང་། བཅིང་བ་དང་། དབང་དུ་བྱའོ། །​དེ་ནས་ཤར་སྒོར་དེ་བཞིན་དུ་བཅུག་ལ་འདི་སྐད་བརྗོད་པར་བྱའོ། །​དེང་ཁྱོད་དེ་བཞིན་གཤེགས་པ་ཐམས་ཅད་ཀྱི་རིགས་སུ་ཞུགས་ཀྱིས། ངས་ཁྱོད་ལ་ཡེ་ཤེས་གང་གིས་དེ་བཞིན་གཤེགས་པ་ཐམས་ཅད་གྲུབ་པ་ཡང་ཐོབ་ལ་དངོས་གྲུབ་གཞན་ལྟ་སྨོས་ཀྱང་ཅི་དགོས་ཏེ། དེ་ལྟ་བུའི་ཡེ་ཤེས་བསྐྱེད་པར་བྱས་ལ་ཁྱོད་ཀྱིས་དཀྱིལ་འཁོར་ཆེན་པོ་མ་མཐོང་བ་ལ་སྨྲ་བར་མ་བྱེད་ཅིག་ཁྱོད་དམ་ཚིག་ཉམས་པར་གྱུར་ཏ་རེ། དེ་ནས་རྡོ་རྗེ་སློབ་དཔོན་བདག་ཉིད་ཀྱིས་རྡོ་རྗེ་སེམས་མའི་ཕྱག་རྒྱ་ཁ་ཐུར་དུ་བསྟན་པ་དང་གྱེན་དུ་</w:t>
+        <w:t xml:space="preserve">ཞེས་བྱ་བས་དགུག་པ་དང་། གཞུག་པ་དང་། བཅིང་བ་དང་། དབང་དུ་བྱའོ། །​དེ་ནས་ཤར་སྒོར་དེ་བཞིན་དུ་བཅུག་ལ་འདི་སྐད་བརྗོད་པར་བྱའོ། །​དེང་ཁྱོད་དེ་བཞིན་གཤེགས་པ་ཐམས་ཅད་ཀྱི་རིགས་སུ་ཞུགས་ཀྱིས། ངས་ཁྱོད་ལ་ཡེ་ཤེས་གང་གིས་དེ་བཞིན་གཤེགས་པ་ཐམས་ཅད་གྲུབ་པ་ཡང་ཐོབ་ལ་དངོས་གྲུབ་གཞན་ལྟ་སྨོས་ཀྱང་ཅི་དགོས་ཏེ། དེ་ལྟ་བུའི་ཡེ་ཤེས་བསྐྱེད་པར་བྱས་ལ་ཁྱོད་ཀྱིས་དཀྱིལ་འཁོར་ཆེན་པོ་མ་མཐོང་བ་ལ་སྨྲ་བར་མ་བྱེད་ཅིག་ཁྱོད་དམ་ཚིག་ཉམས་པར་གྱུར་ཏ་རེ། དེ་ནས་རྡོ་རྗེ་སློབ་དཔོན་བདག་ཉིད་ཀྱིས་རྡོ་རྗེ་སེམས་མའི་ཕྱག་རྒྱ་ཁ་ཐུར་དུ་བསྟན་པ་དང་གྱེན་དུ་བསྟན་པ་</w:t>
       </w:r>
       <w:r>
         <w:rPr>
@@ -3334,7 +3334,7 @@
         <w:footnoteReference w:id="382"/>
       </w:r>
       <w:r>
-        <w:t xml:space="preserve">བསྟན་པ་བཅིངས་ལ། རྡོ་རྗེ་སློབ་མའི་སྤྱི་བོར་བཞག་ལ་འདི་སྐད་ཅེས་བརྗོད་པར་བྱའོ། །​འདི་ནི་ཁྱོད་ཀྱི་རྡོ་རྗེའི་</w:t>
+        <w:t xml:space="preserve">བཅིངས་ལ། རྡོ་རྗེ་སློབ་མའི་སྤྱི་བོར་བཞག་ལ་འདི་སྐད་ཅེས་བརྗོད་པར་བྱའོ། །​འདི་ནི་ཁྱོད་ཀྱི་རྡོ་རྗེའི་</w:t>
       </w:r>
       <w:r>
         <w:rPr>
@@ -5578,7 +5578,7 @@
         <w:t xml:space="preserve"> </w:t>
       </w:r>
       <w:r>
-        <w:t xml:space="preserve">བཛྲ་ཙཀྲཨུཏྟིཥྛ་བིདྷ་ སྣར་ཐང་། པེ་ཅིན།</w:t>
+        <w:t xml:space="preserve">ཨུཏྟིཥྛ་བིདྷ་ སྣར་ཐང་། པེ་ཅིན།</w:t>
       </w:r>
     </w:p>
   </w:footnote>
@@ -6015,7 +6015,7 @@
         <w:t xml:space="preserve"> </w:t>
       </w:r>
       <w:r>
-        <w:t xml:space="preserve">ཧྲི་ལས་ སྣར་ཐང་། པེ་ཅིན།</w:t>
+        <w:t xml:space="preserve">ཧྲི་ སྣར་ཐང་། པེ་ཅིན།</w:t>
       </w:r>
     </w:p>
   </w:footnote>
@@ -6357,7 +6357,7 @@
         <w:t xml:space="preserve"> </w:t>
       </w:r>
       <w:r>
-        <w:t xml:space="preserve">འཚལ་གྱིས། སྣར་ཐང་། པེ་ཅིན།</w:t>
+        <w:t xml:space="preserve"> །གྱིས། སྣར་ཐང་། པེ་ཅིན།</w:t>
       </w:r>
     </w:p>
   </w:footnote>
@@ -6965,7 +6965,7 @@
         <w:t xml:space="preserve"> </w:t>
       </w:r>
       <w:r>
-        <w:t xml:space="preserve">ཏྲཾ་ཧྲི་ཁཾ། སྣར་ཐང་། པེ་ཅིན།</w:t>
+        <w:t xml:space="preserve">ཏྲཾ་ཧྲི་ སྣར་ཐང་། པེ་ཅིན།</w:t>
       </w:r>
     </w:p>
   </w:footnote>
@@ -8181,7 +8181,7 @@
         <w:t xml:space="preserve"> </w:t>
       </w:r>
       <w:r>
-        <w:t xml:space="preserve">ཧྲི་དང་ སྣར་ཐང་། པེ་ཅིན།</w:t>
+        <w:t xml:space="preserve">ཧྲི་ སྣར་ཐང་། པེ་ཅིན།</w:t>
       </w:r>
     </w:p>
   </w:footnote>
@@ -10702,7 +10702,7 @@
         <w:t xml:space="preserve"> </w:t>
       </w:r>
       <w:r>
-        <w:t xml:space="preserve">དུ་བཏང་གཏང་། སྣར་ཐང་། པེ་ཅིན།</w:t>
+        <w:t xml:space="preserve">བཏང་གཏང་། སྣར་ཐང་། པེ་ཅིན།</w:t>
       </w:r>
     </w:p>
   </w:footnote>
@@ -11367,7 +11367,7 @@
         <w:t xml:space="preserve"> </w:t>
       </w:r>
       <w:r>
-        <w:t xml:space="preserve">ཤ་ཨཱ་ སྣར་ཐང་། པེ་ཅིན།</w:t>
+        <w:t xml:space="preserve">།ཨཱ་ སྣར་ཐང་། པེ་ཅིན།</w:t>
       </w:r>
     </w:p>
   </w:footnote>
@@ -11386,7 +11386,7 @@
         <w:t xml:space="preserve"> </w:t>
       </w:r>
       <w:r>
-        <w:t xml:space="preserve">ཐུར་དུ་ སྣར་ཐང་། པེ་ཅིན།</w:t>
+        <w:t xml:space="preserve">བསྟན་པ་ སྣར་ཐང་། པེ་ཅིན།</w:t>
       </w:r>
     </w:p>
   </w:footnote>
